--- a/GIT_2019_2c.docx
+++ b/GIT_2019_2c.docx
@@ -484,6 +484,64 @@
           <w:szCs w:val="24"/>
           <w:u w:val="single"/>
         </w:rPr>
+        <w:t>https://uniwebsidad.com/libros/pro-git</w:t>
+      </w:r>
+    </w:p>
+    <w:p>
+      <w:pPr>
+        <w:pStyle w:val="Normal"/>
+        <w:spacing w:lineRule="auto" w:line="240"/>
+        <w:jc w:val="both"/>
+        <w:rPr>
+          <w:rFonts w:ascii="Liberation Sans" w:hAnsi="Liberation Sans"/>
+          <w:b/>
+          <w:b/>
+          <w:bCs/>
+          <w:color w:val="000000"/>
+          <w:sz w:val="24"/>
+          <w:szCs w:val="24"/>
+          <w:u w:val="single"/>
+        </w:rPr>
+      </w:pPr>
+      <w:r>
+        <w:rPr>
+          <w:rFonts w:ascii="Liberation Sans" w:hAnsi="Liberation Sans"/>
+          <w:b/>
+          <w:bCs/>
+          <w:color w:val="000000"/>
+          <w:sz w:val="24"/>
+          <w:szCs w:val="24"/>
+          <w:u w:val="single"/>
+        </w:rPr>
+        <w:t>https://rogerdudler.github.io/git-guide/index.es.html</w:t>
+      </w:r>
+    </w:p>
+    <w:p>
+      <w:pPr>
+        <w:pStyle w:val="Normal"/>
+        <w:spacing w:lineRule="auto" w:line="240"/>
+        <w:jc w:val="both"/>
+        <w:rPr>
+          <w:rFonts w:ascii="Liberation Sans" w:hAnsi="Liberation Sans"/>
+          <w:b/>
+          <w:b/>
+          <w:bCs/>
+          <w:color w:val="000000"/>
+          <w:sz w:val="24"/>
+          <w:szCs w:val="24"/>
+          <w:u w:val="single"/>
+        </w:rPr>
+      </w:pPr>
+      <w:r>
+        <w:rPr>
+          <w:rFonts w:ascii="Liberation Sans" w:hAnsi="Liberation Sans"/>
+          <w:b/>
+          <w:bCs/>
+          <w:color w:val="000000"/>
+          <w:sz w:val="24"/>
+          <w:szCs w:val="24"/>
+          <w:u w:val="single"/>
+        </w:rPr>
       </w:r>
     </w:p>
     <w:p>
@@ -8566,6 +8624,7 @@
       <w:rPr>
         <w:rFonts w:ascii="Liberation Serif" w:hAnsi="Liberation Serif" w:eastAsia="Droid Sans Fallback" w:cs="Droid Sans Devanagari"/>
         <w:kern w:val="2"/>
+        <w:sz w:val="20"/>
         <w:szCs w:val="24"/>
         <w:lang w:val="es-ES" w:eastAsia="zh-CN" w:bidi="hi-IN"/>
       </w:rPr>
@@ -8622,6 +8681,72 @@
     <w:qFormat/>
     <w:rPr>
       <w:rFonts w:ascii="Liberation Mono" w:hAnsi="Liberation Mono" w:eastAsia="Liberation Mono" w:cs="Liberation Mono"/>
+    </w:rPr>
+  </w:style>
+  <w:style w:type="character" w:styleId="ListLabel1">
+    <w:name w:val="ListLabel 1"/>
+    <w:qFormat/>
+    <w:rPr>
+      <w:rFonts w:ascii="Liberation Sans" w:hAnsi="Liberation Sans"/>
+      <w:color w:val="000000"/>
+      <w:sz w:val="24"/>
+      <w:szCs w:val="24"/>
+    </w:rPr>
+  </w:style>
+  <w:style w:type="character" w:styleId="ListLabel2">
+    <w:name w:val="ListLabel 2"/>
+    <w:qFormat/>
+    <w:rPr>
+      <w:rFonts w:ascii="Liberation Sans" w:hAnsi="Liberation Sans"/>
+      <w:color w:val="FF4000"/>
+      <w:sz w:val="24"/>
+      <w:szCs w:val="24"/>
+    </w:rPr>
+  </w:style>
+  <w:style w:type="character" w:styleId="ListLabel3">
+    <w:name w:val="ListLabel 3"/>
+    <w:qFormat/>
+    <w:rPr>
+      <w:rFonts w:ascii="Liberation Sans" w:hAnsi="Liberation Sans"/>
+      <w:b w:val="false"/>
+      <w:bCs w:val="false"/>
+      <w:color w:val="000000"/>
+      <w:sz w:val="24"/>
+      <w:szCs w:val="24"/>
+      <w:u w:val="none"/>
+    </w:rPr>
+  </w:style>
+  <w:style w:type="character" w:styleId="ListLabel4">
+    <w:name w:val="ListLabel 4"/>
+    <w:qFormat/>
+    <w:rPr>
+      <w:rFonts w:ascii="Liberation Sans" w:hAnsi="Liberation Sans"/>
+      <w:color w:val="000000"/>
+      <w:sz w:val="24"/>
+      <w:szCs w:val="24"/>
+    </w:rPr>
+  </w:style>
+  <w:style w:type="character" w:styleId="ListLabel5">
+    <w:name w:val="ListLabel 5"/>
+    <w:qFormat/>
+    <w:rPr>
+      <w:rFonts w:ascii="Liberation Sans" w:hAnsi="Liberation Sans"/>
+      <w:color w:val="FF4000"/>
+      <w:sz w:val="24"/>
+      <w:szCs w:val="24"/>
+    </w:rPr>
+  </w:style>
+  <w:style w:type="character" w:styleId="ListLabel6">
+    <w:name w:val="ListLabel 6"/>
+    <w:qFormat/>
+    <w:rPr>
+      <w:rFonts w:ascii="Liberation Sans" w:hAnsi="Liberation Sans"/>
+      <w:b w:val="false"/>
+      <w:bCs w:val="false"/>
+      <w:color w:val="000000"/>
+      <w:sz w:val="24"/>
+      <w:szCs w:val="24"/>
+      <w:u w:val="none"/>
     </w:rPr>
   </w:style>
   <w:style w:type="paragraph" w:styleId="Ttulo">

--- a/GIT_2019_2c.docx
+++ b/GIT_2019_2c.docx
@@ -548,6 +548,30 @@
       <w:pPr>
         <w:pStyle w:val="Normal"/>
         <w:spacing w:lineRule="auto" w:line="240"/>
+        <w:jc w:val="both"/>
+        <w:rPr/>
+      </w:pPr>
+      <w:hyperlink r:id="rId4">
+        <w:r>
+          <w:rPr>
+            <w:rStyle w:val="EnlacedeInternet"/>
+            <w:rFonts w:ascii="Liberation Sans" w:hAnsi="Liberation Sans"/>
+            <w:b/>
+            <w:bCs/>
+            <w:color w:val="000000"/>
+            <w:sz w:val="24"/>
+            <w:szCs w:val="24"/>
+            <w:u w:val="single"/>
+          </w:rPr>
+          <w:t>https://www.youtube.com/playlist?list=PLTd5ehIj0goMCnj6V5NdzSIHBgrIXckGU</w:t>
+        </w:r>
+      </w:hyperlink>
+    </w:p>
+    <w:p>
+      <w:pPr>
+        <w:pStyle w:val="Normal"/>
+        <w:spacing w:lineRule="auto" w:line="240"/>
+        <w:jc w:val="both"/>
         <w:rPr>
           <w:rFonts w:ascii="Liberation Sans" w:hAnsi="Liberation Sans"/>
           <w:b/>
@@ -569,6 +593,33 @@
           <w:szCs w:val="24"/>
           <w:u w:val="single"/>
         </w:rPr>
+      </w:r>
+    </w:p>
+    <w:p>
+      <w:pPr>
+        <w:pStyle w:val="Normal"/>
+        <w:spacing w:lineRule="auto" w:line="240"/>
+        <w:rPr>
+          <w:rFonts w:ascii="Liberation Sans" w:hAnsi="Liberation Sans"/>
+          <w:b/>
+          <w:b/>
+          <w:bCs/>
+          <w:color w:val="000000"/>
+          <w:sz w:val="24"/>
+          <w:szCs w:val="24"/>
+          <w:u w:val="single"/>
+        </w:rPr>
+      </w:pPr>
+      <w:r>
+        <w:rPr>
+          <w:rFonts w:ascii="Liberation Sans" w:hAnsi="Liberation Sans"/>
+          <w:b/>
+          <w:bCs/>
+          <w:color w:val="000000"/>
+          <w:sz w:val="24"/>
+          <w:szCs w:val="24"/>
+          <w:u w:val="single"/>
+        </w:rPr>
         <w:t>Instalar desde:</w:t>
       </w:r>
     </w:p>
@@ -579,7 +630,7 @@
         <w:ind w:left="709" w:right="0" w:hanging="0"/>
         <w:rPr/>
       </w:pPr>
-      <w:hyperlink r:id="rId3">
+      <w:hyperlink r:id="rId5">
         <w:r>
           <w:rPr>
             <w:rStyle w:val="EnlacedeInternet"/>
@@ -722,7 +773,7 @@
         <w:ind w:left="709" w:right="0" w:hanging="0"/>
         <w:rPr/>
       </w:pPr>
-      <w:hyperlink r:id="rId4">
+      <w:hyperlink r:id="rId6">
         <w:r>
           <w:rPr>
             <w:rStyle w:val="EnlacedeInternet"/>
@@ -742,7 +793,7 @@
         <w:ind w:left="709" w:right="0" w:hanging="0"/>
         <w:rPr/>
       </w:pPr>
-      <w:hyperlink r:id="rId5">
+      <w:hyperlink r:id="rId7">
         <w:r>
           <w:rPr>
             <w:rStyle w:val="EnlacedeInternet"/>
@@ -762,7 +813,7 @@
         <w:ind w:left="709" w:right="0" w:hanging="0"/>
         <w:rPr/>
       </w:pPr>
-      <w:hyperlink r:id="rId6">
+      <w:hyperlink r:id="rId8">
         <w:r>
           <w:rPr>
             <w:rStyle w:val="EnlacedeInternet"/>
@@ -1145,7 +1196,7 @@
                     </pic:cNvPicPr>
                   </pic:nvPicPr>
                   <pic:blipFill>
-                    <a:blip r:embed="rId7"/>
+                    <a:blip r:embed="rId9"/>
                     <a:stretch>
                       <a:fillRect/>
                     </a:stretch>
@@ -1377,7 +1428,7 @@
         </w:rPr>
         <w:t># git config --global user.email "</w:t>
       </w:r>
-      <w:hyperlink r:id="rId8">
+      <w:hyperlink r:id="rId10">
         <w:r>
           <w:rPr>
             <w:rStyle w:val="EnlacedeInternet"/>
@@ -1659,7 +1710,7 @@
         <w:tab/>
         <w:t>&lt;</w:t>
       </w:r>
-      <w:hyperlink r:id="rId9">
+      <w:hyperlink r:id="rId11">
         <w:r>
           <w:rPr>
             <w:rStyle w:val="EnlacedeInternet"/>
@@ -6545,7 +6596,7 @@
                     </pic:cNvPicPr>
                   </pic:nvPicPr>
                   <pic:blipFill>
-                    <a:blip r:embed="rId10"/>
+                    <a:blip r:embed="rId12"/>
                     <a:stretch>
                       <a:fillRect/>
                     </a:stretch>
@@ -8638,7 +8689,7 @@
     <w:qFormat/>
     <w:pPr>
       <w:widowControl/>
-      <w:overflowPunct w:val="false"/>
+      <w:overflowPunct w:val="true"/>
       <w:bidi w:val="0"/>
       <w:jc w:val="left"/>
     </w:pPr>
@@ -8749,6 +8800,39 @@
       <w:u w:val="none"/>
     </w:rPr>
   </w:style>
+  <w:style w:type="character" w:styleId="ListLabel7">
+    <w:name w:val="ListLabel 7"/>
+    <w:qFormat/>
+    <w:rPr>
+      <w:rFonts w:ascii="Liberation Sans" w:hAnsi="Liberation Sans"/>
+      <w:color w:val="000000"/>
+      <w:sz w:val="24"/>
+      <w:szCs w:val="24"/>
+    </w:rPr>
+  </w:style>
+  <w:style w:type="character" w:styleId="ListLabel8">
+    <w:name w:val="ListLabel 8"/>
+    <w:qFormat/>
+    <w:rPr>
+      <w:rFonts w:ascii="Liberation Sans" w:hAnsi="Liberation Sans"/>
+      <w:color w:val="FF4000"/>
+      <w:sz w:val="24"/>
+      <w:szCs w:val="24"/>
+    </w:rPr>
+  </w:style>
+  <w:style w:type="character" w:styleId="ListLabel9">
+    <w:name w:val="ListLabel 9"/>
+    <w:qFormat/>
+    <w:rPr>
+      <w:rFonts w:ascii="Liberation Sans" w:hAnsi="Liberation Sans"/>
+      <w:b w:val="false"/>
+      <w:bCs w:val="false"/>
+      <w:color w:val="000000"/>
+      <w:sz w:val="24"/>
+      <w:szCs w:val="24"/>
+      <w:u w:val="none"/>
+    </w:rPr>
+  </w:style>
   <w:style w:type="paragraph" w:styleId="Ttulo">
     <w:name w:val="Título"/>
     <w:basedOn w:val="Normal"/>
